--- a/ICPC_AlgorithmTemplete/数据结构/树链剖分/树剖.docx
+++ b/ICPC_AlgorithmTemplete/数据结构/树链剖分/树剖.docx
@@ -6,11 +6,9 @@
       <w:pPr>
         <w:pStyle w:val="1"/>
       </w:pPr>
-      <w:proofErr w:type="gramStart"/>
       <w:r>
         <w:t>树链剖分</w:t>
       </w:r>
-      <w:proofErr w:type="gramEnd"/>
       <w:r>
         <w:rPr>
           <w:rFonts w:hint="eastAsia"/>
@@ -21,9 +19,6 @@
     <w:p>
       <w:pPr>
         <w:pStyle w:val="2"/>
-        <w:rPr>
-          <w:rFonts w:hint="eastAsia"/>
-        </w:rPr>
       </w:pPr>
       <w:r>
         <w:t>问题</w:t>
@@ -51,13 +46,8 @@
       <w:r>
         <w:t>N</w:t>
       </w:r>
-      <w:proofErr w:type="gramStart"/>
-      <w:r>
-        <w:t>个</w:t>
-      </w:r>
-      <w:proofErr w:type="gramEnd"/>
-      <w:r>
-        <w:t>结点的树（连通且无环），每个节点上包含一个数值，需要支持以下操作：</w:t>
+      <w:r>
+        <w:t>个结点的树（连通且无环），每个节点上包含一个数值，需要支持以下操作：</w:t>
       </w:r>
     </w:p>
     <w:p>
@@ -117,11 +107,9 @@
       <w:r>
         <w:t xml:space="preserve"> 2 x y </w:t>
       </w:r>
-      <w:proofErr w:type="gramStart"/>
       <w:r>
         <w:t>表示求树从</w:t>
       </w:r>
-      <w:proofErr w:type="gramEnd"/>
       <w:r>
         <w:t>x</w:t>
       </w:r>
@@ -132,112 +120,114 @@
         <w:t>y</w:t>
       </w:r>
       <w:r>
-        <w:t>结点最短路径上所有节点的值之</w:t>
-      </w:r>
-      <w:proofErr w:type="gramStart"/>
-      <w:r>
+        <w:t>结点最短路径上所有节点的值之和</w:t>
+      </w:r>
+    </w:p>
+    <w:p>
+      <w:r>
+        <w:t>操作</w:t>
+      </w:r>
+      <w:r>
+        <w:t>3</w:t>
+      </w:r>
+      <w:r>
+        <w:t>：</w:t>
+      </w:r>
+      <w:r>
+        <w:t xml:space="preserve"> </w:t>
+      </w:r>
+      <w:r>
+        <w:t>格式：</w:t>
+      </w:r>
+      <w:r>
+        <w:t xml:space="preserve"> 3 x z </w:t>
+      </w:r>
+      <w:r>
+        <w:t>表示将以</w:t>
+      </w:r>
+      <w:r>
+        <w:t>x</w:t>
+      </w:r>
+      <w:r>
+        <w:t>为根节点的子树内所有节点值都加上</w:t>
+      </w:r>
+      <w:r>
+        <w:t>z</w:t>
+      </w:r>
+    </w:p>
+    <w:p>
+      <w:r>
+        <w:t>操作</w:t>
+      </w:r>
+      <w:r>
+        <w:t>4</w:t>
+      </w:r>
+      <w:r>
+        <w:t>：</w:t>
+      </w:r>
+      <w:r>
+        <w:t xml:space="preserve"> </w:t>
+      </w:r>
+      <w:r>
+        <w:t>格式：</w:t>
+      </w:r>
+      <w:r>
+        <w:t xml:space="preserve"> 4 x </w:t>
+      </w:r>
+      <w:r>
+        <w:t>表示求以</w:t>
+      </w:r>
+      <w:r>
+        <w:t>x</w:t>
+      </w:r>
+      <w:r>
+        <w:t>为根节点的子树内所有节点值之和</w:t>
+      </w:r>
+    </w:p>
+    <w:p>
+      <w:pPr>
+        <w:pStyle w:val="2"/>
+      </w:pPr>
+      <w:r>
+        <w:rPr>
+          <w:rFonts w:hint="eastAsia"/>
+        </w:rPr>
+        <w:t>解决方案：</w:t>
+      </w:r>
+    </w:p>
+    <w:p>
+      <w:r>
+        <w:t>这个问题</w:t>
+      </w:r>
+      <w:r>
+        <w:t>里</w:t>
+      </w:r>
+      <w:r>
+        <w:rPr>
+          <w:rFonts w:hint="eastAsia"/>
+        </w:rPr>
+        <w:t>，</w:t>
+      </w:r>
+      <w:r>
+        <w:t>操作</w:t>
+      </w:r>
+      <w:r>
+        <w:rPr>
+          <w:rFonts w:hint="eastAsia"/>
+        </w:rPr>
+        <w:t>1</w:t>
+      </w:r>
+      <w:r>
+        <w:rPr>
+          <w:rFonts w:hint="eastAsia"/>
+        </w:rPr>
         <w:t>和</w:t>
       </w:r>
-      <w:proofErr w:type="gramEnd"/>
-    </w:p>
-    <w:p>
-      <w:r>
-        <w:t>操作</w:t>
-      </w:r>
-      <w:r>
-        <w:t>3</w:t>
-      </w:r>
-      <w:r>
-        <w:t>：</w:t>
-      </w:r>
-      <w:r>
-        <w:t xml:space="preserve"> </w:t>
-      </w:r>
-      <w:r>
-        <w:t>格式：</w:t>
-      </w:r>
-      <w:r>
-        <w:t xml:space="preserve"> 3 x z </w:t>
-      </w:r>
-      <w:r>
-        <w:t>表示将以</w:t>
-      </w:r>
-      <w:r>
-        <w:t>x</w:t>
-      </w:r>
-      <w:r>
-        <w:t>为根节点的子树内所有节点值都加上</w:t>
-      </w:r>
-      <w:r>
-        <w:t>z</w:t>
-      </w:r>
-    </w:p>
-    <w:p>
-      <w:r>
-        <w:t>操作</w:t>
-      </w:r>
-      <w:r>
-        <w:t>4</w:t>
-      </w:r>
-      <w:r>
-        <w:t>：</w:t>
-      </w:r>
-      <w:r>
-        <w:t xml:space="preserve"> </w:t>
-      </w:r>
-      <w:r>
-        <w:t>格式：</w:t>
-      </w:r>
-      <w:r>
-        <w:t xml:space="preserve"> 4 x </w:t>
-      </w:r>
-      <w:r>
-        <w:t>表示求以</w:t>
-      </w:r>
-      <w:r>
-        <w:t>x</w:t>
-      </w:r>
-      <w:r>
-        <w:t>为根节点的子树内所有节点值之</w:t>
-      </w:r>
-      <w:proofErr w:type="gramStart"/>
-      <w:r>
-        <w:t>和</w:t>
-      </w:r>
-      <w:proofErr w:type="gramEnd"/>
-    </w:p>
-    <w:p>
-      <w:pPr>
-        <w:pStyle w:val="2"/>
-      </w:pPr>
-      <w:r>
-        <w:rPr>
-          <w:rFonts w:hint="eastAsia"/>
-        </w:rPr>
-        <w:t>解决方案：</w:t>
-      </w:r>
-    </w:p>
-    <w:p>
-      <w:r>
-        <w:t>这个问题</w:t>
-      </w:r>
-      <w:r>
-        <w:t>里</w:t>
-      </w:r>
-      <w:r>
-        <w:rPr>
-          <w:rFonts w:hint="eastAsia"/>
-        </w:rPr>
-        <w:t>，</w:t>
-      </w:r>
-      <w:r>
-        <w:t>操作</w:t>
-      </w:r>
-      <w:r>
-        <w:rPr>
-          <w:rFonts w:hint="eastAsia"/>
-        </w:rPr>
-        <w:t>12</w:t>
+      <w:r>
+        <w:rPr>
+          <w:rFonts w:hint="eastAsia"/>
+        </w:rPr>
+        <w:t>2</w:t>
       </w:r>
       <w:r>
         <w:rPr>
@@ -245,7 +235,6 @@
         </w:rPr>
         <w:t>都不能仅仅用线段树实现，</w:t>
       </w:r>
-      <w:proofErr w:type="gramStart"/>
       <w:r>
         <w:rPr>
           <w:rFonts w:ascii="Segoe UI" w:hAnsi="Segoe UI" w:cs="Segoe UI"/>
@@ -253,7 +242,6 @@
         </w:rPr>
         <w:t>树链剖分</w:t>
       </w:r>
-      <w:proofErr w:type="gramEnd"/>
       <w:r>
         <w:rPr>
           <w:rFonts w:ascii="Segoe UI" w:hAnsi="Segoe UI" w:cs="Segoe UI" w:hint="eastAsia"/>
@@ -266,28 +254,21 @@
           <w:rFonts w:ascii="Segoe UI" w:hAnsi="Segoe UI" w:cs="Segoe UI"/>
           <w:color w:val="333333"/>
         </w:rPr>
-        <w:t>就是对一棵树分成几条链，把树形变为线性，减少处理</w:t>
-      </w:r>
-      <w:proofErr w:type="gramStart"/>
-      <w:r>
-        <w:rPr>
-          <w:rFonts w:ascii="Segoe UI" w:hAnsi="Segoe UI" w:cs="Segoe UI"/>
-          <w:color w:val="333333"/>
-        </w:rPr>
-        <w:t>难度</w:t>
-      </w:r>
-      <w:r>
-        <w:rPr>
-          <w:rFonts w:hint="eastAsia"/>
-        </w:rPr>
-        <w:t>树链剖分</w:t>
-      </w:r>
-      <w:proofErr w:type="gramEnd"/>
-      <w:r>
-        <w:rPr>
-          <w:rFonts w:hint="eastAsia"/>
-        </w:rPr>
-        <w:t>，定义如下概念：</w:t>
+        <w:t>就是对一棵树分成几条链，把树形变为线性，减少处理难度</w:t>
+      </w:r>
+      <w:r>
+        <w:rPr>
+          <w:rFonts w:hint="eastAsia"/>
+        </w:rPr>
+        <w:t>，</w:t>
+      </w:r>
+      <w:bookmarkStart w:id="0" w:name="_GoBack"/>
+      <w:bookmarkEnd w:id="0"/>
+      <w:r>
+        <w:rPr>
+          <w:rFonts w:hint="eastAsia"/>
+        </w:rPr>
+        <w:t>定义如下概念：</w:t>
       </w:r>
     </w:p>
     <w:p>
@@ -459,29 +440,7 @@
           <w:sz w:val="21"/>
           <w:szCs w:val="21"/>
         </w:rPr>
-        <w:t>轻链：由</w:t>
-      </w:r>
-      <w:proofErr w:type="gramStart"/>
-      <w:r>
-        <w:rPr>
-          <w:rFonts w:ascii="Century Gothic" w:eastAsia="宋体" w:hAnsi="Century Gothic" w:cs="宋体"/>
-          <w:color w:val="000000"/>
-          <w:kern w:val="0"/>
-          <w:sz w:val="21"/>
-          <w:szCs w:val="21"/>
-        </w:rPr>
-        <w:t>多条轻边连接</w:t>
-      </w:r>
-      <w:proofErr w:type="gramEnd"/>
-      <w:r>
-        <w:rPr>
-          <w:rFonts w:ascii="Century Gothic" w:eastAsia="宋体" w:hAnsi="Century Gothic" w:cs="宋体"/>
-          <w:color w:val="000000"/>
-          <w:kern w:val="0"/>
-          <w:sz w:val="21"/>
-          <w:szCs w:val="21"/>
-        </w:rPr>
-        <w:t>而成的路径；</w:t>
+        <w:t>轻链：由多条轻边连接而成的路径；</w:t>
       </w:r>
     </w:p>
     <w:p>
@@ -495,21 +454,7 @@
         <w:rPr>
           <w:rFonts w:hint="eastAsia"/>
         </w:rPr>
-        <w:t>树黑边是重边，红点是重节点，可见除了根，任何轻节点的</w:t>
-      </w:r>
-      <w:proofErr w:type="gramStart"/>
-      <w:r>
-        <w:rPr>
-          <w:rFonts w:hint="eastAsia"/>
-        </w:rPr>
-        <w:t>的</w:t>
-      </w:r>
-      <w:proofErr w:type="gramEnd"/>
-      <w:r>
-        <w:rPr>
-          <w:rFonts w:hint="eastAsia"/>
-        </w:rPr>
-        <w:t>父节点一定在重链上，并且重链顶端的节点的父节点是另外一条重链</w:t>
+        <w:t>树黑边是重边，红点是重节点，可见除了根，任何轻节点的的父节点一定在重链上，并且重链顶端的节点的父节点是另外一条重链</w:t>
       </w:r>
     </w:p>
     <w:p>
@@ -597,19 +542,11 @@
         </w:numPr>
         <w:ind w:firstLineChars="0"/>
       </w:pPr>
-      <w:proofErr w:type="spellStart"/>
-      <w:r>
-        <w:rPr>
-          <w:rFonts w:hint="eastAsia"/>
-        </w:rPr>
-        <w:t>sz</w:t>
-      </w:r>
-      <w:proofErr w:type="spellEnd"/>
-      <w:r>
-        <w:rPr>
-          <w:rFonts w:hint="eastAsia"/>
-        </w:rPr>
-        <w:t>[u]</w:t>
+      <w:r>
+        <w:rPr>
+          <w:rFonts w:hint="eastAsia"/>
+        </w:rPr>
+        <w:t>sz[u]</w:t>
       </w:r>
       <w:r>
         <w:rPr>
@@ -664,11 +601,9 @@
         </w:numPr>
         <w:ind w:firstLineChars="0"/>
       </w:pPr>
-      <w:proofErr w:type="spellStart"/>
       <w:r>
         <w:t>shv</w:t>
       </w:r>
-      <w:proofErr w:type="spellEnd"/>
       <w:r>
         <w:rPr>
           <w:rFonts w:hint="eastAsia"/>
@@ -678,11 +613,9 @@
       <w:r>
         <w:t>或者</w:t>
       </w:r>
-      <w:proofErr w:type="spellStart"/>
       <w:r>
         <w:t>isheavy</w:t>
       </w:r>
-      <w:proofErr w:type="spellEnd"/>
       <w:r>
         <w:t>数组记录某个节点是不是重节点</w:t>
       </w:r>
@@ -701,14 +634,12 @@
         </w:rPr>
         <w:t>。网上大多采取</w:t>
       </w:r>
-      <w:proofErr w:type="spellStart"/>
       <w:r>
         <w:rPr>
           <w:rFonts w:hint="eastAsia"/>
         </w:rPr>
         <w:t>shv</w:t>
       </w:r>
-      <w:proofErr w:type="spellEnd"/>
       <w:r>
         <w:rPr>
           <w:rFonts w:hint="eastAsia"/>
@@ -751,14 +682,12 @@
         </w:rPr>
         <w:t>，也就是等于自身，两次</w:t>
       </w:r>
-      <w:proofErr w:type="spellStart"/>
       <w:r>
         <w:rPr>
           <w:rFonts w:hint="eastAsia"/>
         </w:rPr>
         <w:t>dfs</w:t>
       </w:r>
-      <w:proofErr w:type="spellEnd"/>
       <w:r>
         <w:rPr>
           <w:rFonts w:hint="eastAsia"/>
@@ -773,7 +702,6 @@
         </w:rPr>
         <w:t>需要进行两次的</w:t>
       </w:r>
-      <w:proofErr w:type="spellStart"/>
       <w:r>
         <w:rPr>
           <w:rFonts w:ascii="Century Gothic" w:hAnsi="Century Gothic" w:hint="eastAsia"/>
@@ -782,7 +710,6 @@
         </w:rPr>
         <w:t>dfs</w:t>
       </w:r>
-      <w:proofErr w:type="spellEnd"/>
       <w:r>
         <w:rPr>
           <w:rFonts w:ascii="Century Gothic" w:hAnsi="Century Gothic"/>
@@ -799,7 +726,6 @@
         </w:rPr>
         <w:t>标记</w:t>
       </w:r>
-      <w:proofErr w:type="spellStart"/>
       <w:r>
         <w:rPr>
           <w:rFonts w:ascii="Century Gothic" w:hAnsi="Century Gothic"/>
@@ -808,7 +734,6 @@
         </w:rPr>
         <w:t>p,h,sz,shv</w:t>
       </w:r>
-      <w:proofErr w:type="spellEnd"/>
       <w:r>
         <w:rPr>
           <w:rFonts w:ascii="Century Gothic" w:hAnsi="Century Gothic" w:hint="eastAsia"/>
@@ -891,21 +816,8 @@
         <w:t>,</w:t>
       </w:r>
       <w:r>
-        <w:t>标记</w:t>
-      </w:r>
-      <w:proofErr w:type="gramStart"/>
-      <w:r>
-        <w:t>每个非</w:t>
-      </w:r>
-      <w:proofErr w:type="gramEnd"/>
-      <w:r>
-        <w:t>叶子节点的子</w:t>
-      </w:r>
-      <w:proofErr w:type="gramStart"/>
-      <w:r>
-        <w:t>树大小</w:t>
-      </w:r>
-      <w:proofErr w:type="gramEnd"/>
+        <w:t>标记每个非叶子节点的子树大小</w:t>
+      </w:r>
       <w:r>
         <w:rPr>
           <w:rFonts w:hint="eastAsia"/>
@@ -934,40 +846,17 @@
         <w:t xml:space="preserve"> </w:t>
       </w:r>
       <w:r>
-        <w:t>标记</w:t>
-      </w:r>
-      <w:proofErr w:type="gramStart"/>
-      <w:r>
-        <w:t>每个非</w:t>
-      </w:r>
-      <w:proofErr w:type="gramEnd"/>
-      <w:r>
-        <w:t>叶子节点的</w:t>
-      </w:r>
-      <w:proofErr w:type="gramStart"/>
-      <w:r>
-        <w:t>重儿子</w:t>
-      </w:r>
-      <w:proofErr w:type="gramEnd"/>
+        <w:t>标记每个非叶子节点的重儿子</w:t>
+      </w:r>
       <w:r>
         <w:lastRenderedPageBreak/>
         <w:t>编号</w:t>
       </w:r>
-      <w:proofErr w:type="spellStart"/>
-      <w:r>
-        <w:t>shv</w:t>
-      </w:r>
-      <w:proofErr w:type="spellEnd"/>
-      <w:r>
-        <w:t>[]</w:t>
-      </w:r>
-    </w:p>
-    <w:p>
-      <w:pPr>
-        <w:rPr>
-          <w:rFonts w:hint="eastAsia"/>
-        </w:rPr>
-      </w:pPr>
+      <w:r>
+        <w:t>shv[]</w:t>
+      </w:r>
+    </w:p>
+    <w:p>
       <w:r>
         <w:rPr>
           <w:rFonts w:hint="eastAsia"/>
@@ -978,19 +867,7 @@
         <w:rPr>
           <w:rFonts w:hint="eastAsia"/>
         </w:rPr>
-        <w:t>步：对树进行</w:t>
-      </w:r>
-      <w:r>
-        <w:rPr>
-          <w:rFonts w:hint="eastAsia"/>
-        </w:rPr>
-        <w:t>第二</w:t>
-      </w:r>
-      <w:r>
-        <w:rPr>
-          <w:rFonts w:hint="eastAsia"/>
-        </w:rPr>
-        <w:t>次</w:t>
+        <w:t>步：对树进行第二次</w:t>
       </w:r>
       <w:r>
         <w:rPr>
@@ -1023,24 +900,14 @@
         <w:t>对每个点新编号</w:t>
       </w:r>
       <w:r>
-        <w:t>id[</w:t>
-      </w:r>
-      <w:proofErr w:type="spellStart"/>
+        <w:t>id[i]</w:t>
+      </w:r>
+      <w:r>
+        <w:t>代表原来编号</w:t>
+      </w:r>
       <w:r>
         <w:t>i</w:t>
       </w:r>
-      <w:proofErr w:type="spellEnd"/>
-      <w:r>
-        <w:t>]</w:t>
-      </w:r>
-      <w:r>
-        <w:t>代表原来编号</w:t>
-      </w:r>
-      <w:proofErr w:type="spellStart"/>
-      <w:r>
-        <w:t>i</w:t>
-      </w:r>
-      <w:proofErr w:type="spellEnd"/>
       <w:r>
         <w:t>的新编号</w:t>
       </w:r>
@@ -1051,15 +918,7 @@
         <w:t>；</w:t>
       </w:r>
       <w:r>
-        <w:t>top[</w:t>
-      </w:r>
-      <w:proofErr w:type="spellStart"/>
-      <w:r>
-        <w:t>i</w:t>
-      </w:r>
-      <w:proofErr w:type="spellEnd"/>
-      <w:r>
-        <w:t>]</w:t>
+        <w:t>top[i]</w:t>
       </w:r>
       <w:r>
         <w:t>表示每个点所在重链顶端的节点编号</w:t>
@@ -1080,27 +939,7 @@
           <w:kern w:val="0"/>
           <w:szCs w:val="24"/>
         </w:rPr>
-        <w:t>先处理</w:t>
-      </w:r>
-      <w:proofErr w:type="gramStart"/>
-      <w:r>
-        <w:rPr>
-          <w:rFonts w:ascii="Segoe UI" w:eastAsia="宋体" w:hAnsi="Segoe UI" w:cs="Segoe UI"/>
-          <w:color w:val="333333"/>
-          <w:kern w:val="0"/>
-          <w:szCs w:val="24"/>
-        </w:rPr>
-        <w:t>重儿子</w:t>
-      </w:r>
-      <w:proofErr w:type="gramEnd"/>
-      <w:r>
-        <w:rPr>
-          <w:rFonts w:ascii="Segoe UI" w:eastAsia="宋体" w:hAnsi="Segoe UI" w:cs="Segoe UI"/>
-          <w:color w:val="333333"/>
-          <w:kern w:val="0"/>
-          <w:szCs w:val="24"/>
-        </w:rPr>
-        <w:t>再处理轻儿子</w:t>
+        <w:t>先处理重儿子再处理轻儿子</w:t>
       </w:r>
       <w:r>
         <w:rPr>
@@ -1113,11 +952,6 @@
       </w:r>
     </w:p>
     <w:p>
-      <w:pPr>
-        <w:rPr>
-          <w:rFonts w:hint="eastAsia"/>
-        </w:rPr>
-      </w:pPr>
       <w:r>
         <w:t>参考图片</w:t>
       </w:r>
@@ -1156,7 +990,7 @@
                     </pic:cNvPicPr>
                   </pic:nvPicPr>
                   <pic:blipFill>
-                    <a:blip r:embed="rId5">
+                    <a:blip r:embed="rId7">
                       <a:extLst>
                         <a:ext uri="{28A0092B-C50C-407E-A947-70E740481C1C}">
                           <a14:useLocalDpi xmlns:a14="http://schemas.microsoft.com/office/drawing/2010/main" val="0"/>
@@ -1193,15 +1027,7 @@
         <w:t>dfs2</w:t>
       </w:r>
       <w:r>
-        <w:t>的顺序是先处理</w:t>
-      </w:r>
-      <w:proofErr w:type="gramStart"/>
-      <w:r>
-        <w:t>重儿子</w:t>
-      </w:r>
-      <w:proofErr w:type="gramEnd"/>
-      <w:r>
-        <w:t>再处理轻儿子</w:t>
+        <w:t>的顺序是先处理重儿子再处理轻儿子</w:t>
       </w:r>
       <w:r>
         <w:rPr>
@@ -1230,11 +1056,9 @@
       <w:r>
         <w:t>因为是</w:t>
       </w:r>
-      <w:proofErr w:type="spellStart"/>
       <w:r>
         <w:t>dfs</w:t>
       </w:r>
-      <w:proofErr w:type="spellEnd"/>
       <w:r>
         <w:t>，所以每一个子树的新编号也是连续的</w:t>
       </w:r>
@@ -1272,11 +1096,9 @@
         </w:rPr>
         <w:t>：</w:t>
       </w:r>
-      <w:proofErr w:type="gramStart"/>
       <w:r>
         <w:t>求树从</w:t>
       </w:r>
-      <w:proofErr w:type="gramEnd"/>
       <w:r>
         <w:t>x</w:t>
       </w:r>
@@ -1316,462 +1138,390 @@
         <w:t>深的是</w:t>
       </w:r>
       <w:r>
-        <w:t>deep(</w:t>
-      </w:r>
-      <w:proofErr w:type="spellStart"/>
-      <w:r>
-        <w:t>x,y</w:t>
-      </w:r>
-      <w:proofErr w:type="spellEnd"/>
-      <w:r>
+        <w:t>deep(x,y)</w:t>
+      </w:r>
+      <w:r>
+        <w:t>,</w:t>
+      </w:r>
+      <w:r>
+        <w:t>每次选取</w:t>
+      </w:r>
+      <w:r>
+        <w:t>x</w:t>
+      </w:r>
+      <w:r>
+        <w:t>和</w:t>
+      </w:r>
+      <w:r>
+        <w:t>y</w:t>
+      </w:r>
+      <w:r>
+        <w:t>中</w:t>
+      </w:r>
+      <w:r>
+        <w:t>top[x]</w:t>
+      </w:r>
+      <w:r>
+        <w:t>和</w:t>
+      </w:r>
+      <w:r>
+        <w:t>top[y]</w:t>
+      </w:r>
+      <w:r>
+        <w:t>较深的点</w:t>
+      </w:r>
+      <w:r>
+        <w:rPr>
+          <w:rFonts w:hint="eastAsia"/>
+        </w:rPr>
+        <w:t>，</w:t>
+      </w:r>
+      <w:r>
+        <w:t>执行如下操作</w:t>
+      </w:r>
+      <w:r>
+        <w:rPr>
+          <w:rFonts w:hint="eastAsia"/>
+        </w:rPr>
+        <w:t>：</w:t>
+      </w:r>
+      <w:r>
+        <w:t>deep(x,y)</w:t>
+      </w:r>
+      <w:r>
+        <w:t>是</w:t>
+      </w:r>
+      <w:r>
+        <w:rPr>
+          <w:rFonts w:hint="eastAsia"/>
+        </w:rPr>
+        <w:t>重链上的节点，则跳到这条重链顶节点的父节点</w:t>
+      </w:r>
+      <w:r>
+        <w:rPr>
+          <w:rFonts w:hint="eastAsia"/>
+        </w:rPr>
+        <w:t>，</w:t>
+      </w:r>
+      <w:r>
+        <w:t>deep(x,y)</w:t>
+      </w:r>
+      <w:r>
+        <w:t>不是</w:t>
+      </w:r>
+      <w:r>
+        <w:t>重链</w:t>
+      </w:r>
+      <w:r>
+        <w:t>节点</w:t>
+      </w:r>
+      <w:r>
+        <w:rPr>
+          <w:rFonts w:hint="eastAsia"/>
+        </w:rPr>
+        <w:t>，</w:t>
+      </w:r>
+      <w:r>
+        <w:t>就</w:t>
+      </w:r>
+      <w:r>
+        <w:t>跳到父节点</w:t>
+      </w:r>
+      <w:r>
+        <w:rPr>
+          <w:rFonts w:hint="eastAsia"/>
+        </w:rPr>
+        <w:t>。</w:t>
+      </w:r>
+      <w:r>
+        <w:t>执行这个操作直到</w:t>
+      </w:r>
+      <w:r>
+        <w:t>x</w:t>
+      </w:r>
+      <w:r>
+        <w:t>和</w:t>
+      </w:r>
+      <w:r>
+        <w:t>y</w:t>
+      </w:r>
+      <w:r>
+        <w:t>在同一条</w:t>
+      </w:r>
+      <w:r>
+        <w:rPr>
+          <w:rFonts w:hint="eastAsia"/>
+        </w:rPr>
+        <w:t>重</w:t>
+      </w:r>
+      <w:r>
+        <w:t>链上</w:t>
+      </w:r>
+      <w:r>
+        <w:rPr>
+          <w:rFonts w:hint="eastAsia"/>
+        </w:rPr>
+        <w:t>(</w:t>
+      </w:r>
+      <w:r>
+        <w:rPr>
+          <w:rFonts w:hint="eastAsia"/>
+        </w:rPr>
+        <w:t>通过</w:t>
+      </w:r>
+      <w:r>
+        <w:rPr>
+          <w:rFonts w:hint="eastAsia"/>
+        </w:rPr>
+        <w:t>top</w:t>
+      </w:r>
+      <w:r>
+        <w:rPr>
+          <w:rFonts w:hint="eastAsia"/>
+        </w:rPr>
+        <w:t>判定</w:t>
+      </w:r>
+      <w:r>
+        <w:rPr>
+          <w:rFonts w:hint="eastAsia"/>
+        </w:rPr>
         <w:t>)</w:t>
       </w:r>
       <w:r>
-        <w:t>,</w:t>
-      </w:r>
-      <w:r>
-        <w:t>每次选取</w:t>
-      </w:r>
-      <w:r>
+        <w:rPr>
+          <w:rFonts w:hint="eastAsia"/>
+        </w:rPr>
+        <w:t>，每次跳链时候要计算经过的点权之和</w:t>
+      </w:r>
+      <w:r>
+        <w:rPr>
+          <w:rFonts w:hint="eastAsia"/>
+        </w:rPr>
+        <w:t>s</w:t>
+      </w:r>
+      <w:r>
+        <w:rPr>
+          <w:rFonts w:hint="eastAsia"/>
+        </w:rPr>
+        <w:t>。</w:t>
+      </w:r>
+      <w:r>
+        <w:t>s</w:t>
+      </w:r>
+      <w:r>
+        <w:rPr>
+          <w:rFonts w:hint="eastAsia"/>
+        </w:rPr>
+        <w:t>um</w:t>
+      </w:r>
+      <w:r>
+        <w:t>(x,y)</w:t>
+      </w:r>
+      <w:r>
+        <w:t>表示</w:t>
+      </w:r>
+      <w:r>
+        <w:rPr>
+          <w:rFonts w:hint="eastAsia"/>
+        </w:rPr>
+        <w:t>同一条重链下的</w:t>
+      </w:r>
+      <w:r>
+        <w:rPr>
+          <w:rFonts w:hint="eastAsia"/>
+        </w:rPr>
         <w:t>x</w:t>
       </w:r>
       <w:r>
+        <w:rPr>
+          <w:rFonts w:hint="eastAsia"/>
+        </w:rPr>
         <w:t>和</w:t>
       </w:r>
       <w:r>
+        <w:rPr>
+          <w:rFonts w:hint="eastAsia"/>
+        </w:rPr>
         <w:t>y</w:t>
       </w:r>
       <w:r>
-        <w:t>中</w:t>
-      </w:r>
-      <w:r>
-        <w:t>top[x]</w:t>
-      </w:r>
-      <w:r>
+        <w:rPr>
+          <w:rFonts w:hint="eastAsia"/>
+        </w:rPr>
+        <w:t>经过的点的权值和，</w:t>
+      </w:r>
+      <w:r>
+        <w:t>s</w:t>
+      </w:r>
+      <w:r>
+        <w:rPr>
+          <w:rFonts w:hint="eastAsia"/>
+        </w:rPr>
+        <w:t>+</w:t>
+      </w:r>
+      <w:r>
+        <w:t>sum</w:t>
+      </w:r>
+      <w:r>
+        <w:t>(x,y)</w:t>
+      </w:r>
+      <w:r>
+        <w:t>就是答案</w:t>
+      </w:r>
+      <w:r>
+        <w:rPr>
+          <w:rFonts w:hint="eastAsia"/>
+        </w:rPr>
+        <w:t>.</w:t>
+      </w:r>
+      <w:r>
+        <w:t>其中</w:t>
+      </w:r>
+      <w:r>
+        <w:t>s</w:t>
+      </w:r>
+      <w:r>
+        <w:t>实际上也是通过若干个</w:t>
+      </w:r>
+      <w:r>
+        <w:t>s</w:t>
+      </w:r>
+      <w:r>
+        <w:rPr>
+          <w:rFonts w:hint="eastAsia"/>
+        </w:rPr>
+        <w:t>um</w:t>
+      </w:r>
+      <w:r>
+        <w:t>(x,y)</w:t>
+      </w:r>
+      <w:r>
+        <w:t>求得的</w:t>
+      </w:r>
+    </w:p>
+    <w:p/>
+    <w:p>
+      <w:r>
+        <w:rPr>
+          <w:rFonts w:hint="eastAsia"/>
+        </w:rPr>
+        <w:t>怎么求和呢，肯定不可以一个个加</w:t>
+      </w:r>
+      <w:r>
+        <w:rPr>
+          <w:rFonts w:hint="eastAsia"/>
+        </w:rPr>
+        <w:t>那样就是暴力</w:t>
+      </w:r>
+      <w:r>
+        <w:rPr>
+          <w:rFonts w:hint="eastAsia"/>
+        </w:rPr>
+        <w:t>，</w:t>
+      </w:r>
+      <w:r>
+        <w:rPr>
+          <w:rFonts w:hint="eastAsia"/>
+        </w:rPr>
+        <w:t>这是新标号数组</w:t>
+      </w:r>
+      <w:r>
+        <w:rPr>
+          <w:rFonts w:hint="eastAsia"/>
+        </w:rPr>
+        <w:t>id</w:t>
+      </w:r>
+      <w:r>
+        <w:rPr>
+          <w:rFonts w:hint="eastAsia"/>
+        </w:rPr>
+        <w:t>就用上了，同一个重链下</w:t>
+      </w:r>
+      <w:r>
+        <w:rPr>
+          <w:rFonts w:hint="eastAsia"/>
+        </w:rPr>
+        <w:t>id</w:t>
+      </w:r>
+      <w:r>
+        <w:rPr>
+          <w:rFonts w:hint="eastAsia"/>
+        </w:rPr>
+        <w:t>是连续的，那么就可以用线段树</w:t>
+      </w:r>
+      <w:r>
+        <w:rPr>
+          <w:rFonts w:hint="eastAsia"/>
+        </w:rPr>
+        <w:t>或者树状数组这类区间查询结构，维护</w:t>
+      </w:r>
+      <w:r>
+        <w:rPr>
+          <w:rFonts w:hint="eastAsia"/>
+        </w:rPr>
+        <w:t>每个重链</w:t>
+      </w:r>
+      <w:r>
+        <w:rPr>
+          <w:rFonts w:hint="eastAsia"/>
+        </w:rPr>
+        <w:t>的值</w:t>
+      </w:r>
+      <w:r>
+        <w:rPr>
+          <w:rFonts w:hint="eastAsia"/>
+        </w:rPr>
+        <w:t>，</w:t>
+      </w:r>
+      <w:r>
+        <w:rPr>
+          <w:rFonts w:hint="eastAsia"/>
+        </w:rPr>
+        <w:t>建</w:t>
+      </w:r>
+      <w:r>
+        <w:rPr>
+          <w:rFonts w:hint="eastAsia"/>
+        </w:rPr>
+        <w:t>1</w:t>
+      </w:r>
+      <w:r>
+        <w:rPr>
+          <w:rFonts w:hint="eastAsia"/>
+        </w:rPr>
+        <w:t>个</w:t>
+      </w:r>
+      <w:r>
+        <w:rPr>
+          <w:rFonts w:hint="eastAsia"/>
+        </w:rPr>
+        <w:t>线段树即可，既可以维护每条重链的区间和，又可以维护操作</w:t>
+      </w:r>
+      <w:r>
+        <w:rPr>
+          <w:rFonts w:hint="eastAsia"/>
+        </w:rPr>
+        <w:t>4</w:t>
+      </w:r>
+      <w:r>
+        <w:rPr>
+          <w:rFonts w:hint="eastAsia"/>
+        </w:rPr>
+        <w:t>求子树的</w:t>
+      </w:r>
+      <w:r>
+        <w:rPr>
+          <w:rFonts w:hint="eastAsia"/>
+        </w:rPr>
         <w:t>和</w:t>
       </w:r>
       <w:r>
-        <w:t>top[y]</w:t>
-      </w:r>
-      <w:r>
-        <w:t>较深的点</w:t>
-      </w:r>
-      <w:r>
-        <w:rPr>
-          <w:rFonts w:hint="eastAsia"/>
-        </w:rPr>
-        <w:t>，</w:t>
-      </w:r>
-      <w:r>
-        <w:t>执行如下操作</w:t>
-      </w:r>
-      <w:r>
-        <w:rPr>
-          <w:rFonts w:hint="eastAsia"/>
-        </w:rPr>
-        <w:t>：</w:t>
-      </w:r>
-      <w:r>
-        <w:t>deep(</w:t>
-      </w:r>
-      <w:proofErr w:type="spellStart"/>
-      <w:r>
-        <w:t>x,y</w:t>
-      </w:r>
-      <w:proofErr w:type="spellEnd"/>
-      <w:r>
-        <w:t>)</w:t>
-      </w:r>
-      <w:r>
-        <w:t>是</w:t>
-      </w:r>
-      <w:r>
-        <w:rPr>
-          <w:rFonts w:hint="eastAsia"/>
-        </w:rPr>
-        <w:t>重链上的节点，则跳到这条重链顶节点的父节点</w:t>
-      </w:r>
-      <w:r>
-        <w:rPr>
-          <w:rFonts w:hint="eastAsia"/>
-        </w:rPr>
-        <w:t>，</w:t>
-      </w:r>
-      <w:r>
-        <w:t>deep(</w:t>
-      </w:r>
-      <w:proofErr w:type="spellStart"/>
-      <w:r>
-        <w:t>x,y</w:t>
-      </w:r>
-      <w:proofErr w:type="spellEnd"/>
-      <w:r>
-        <w:t>)</w:t>
-      </w:r>
-      <w:r>
-        <w:t>不是</w:t>
-      </w:r>
-      <w:r>
-        <w:t>重链</w:t>
-      </w:r>
-      <w:r>
-        <w:t>节点</w:t>
-      </w:r>
-      <w:r>
-        <w:rPr>
-          <w:rFonts w:hint="eastAsia"/>
-        </w:rPr>
-        <w:t>，</w:t>
-      </w:r>
-      <w:r>
-        <w:t>就</w:t>
-      </w:r>
-      <w:r>
-        <w:t>跳到父节点</w:t>
-      </w:r>
-      <w:r>
         <w:rPr>
           <w:rFonts w:hint="eastAsia"/>
         </w:rPr>
         <w:t>。</w:t>
       </w:r>
       <w:r>
-        <w:t>执行这个操作直到</w:t>
-      </w:r>
-      <w:r>
-        <w:t>x</w:t>
-      </w:r>
-      <w:r>
-        <w:t>和</w:t>
-      </w:r>
-      <w:r>
-        <w:t>y</w:t>
-      </w:r>
-      <w:r>
-        <w:t>在同一条</w:t>
-      </w:r>
-      <w:r>
-        <w:rPr>
-          <w:rFonts w:hint="eastAsia"/>
-        </w:rPr>
-        <w:t>重</w:t>
-      </w:r>
-      <w:r>
-        <w:t>链上</w:t>
-      </w:r>
-      <w:r>
-        <w:rPr>
-          <w:rFonts w:hint="eastAsia"/>
-        </w:rPr>
-        <w:t>(</w:t>
-      </w:r>
-      <w:r>
-        <w:rPr>
-          <w:rFonts w:hint="eastAsia"/>
-        </w:rPr>
-        <w:t>通过</w:t>
-      </w:r>
-      <w:r>
-        <w:rPr>
-          <w:rFonts w:hint="eastAsia"/>
-        </w:rPr>
-        <w:t>top</w:t>
-      </w:r>
-      <w:r>
-        <w:rPr>
-          <w:rFonts w:hint="eastAsia"/>
-        </w:rPr>
-        <w:t>判定</w:t>
-      </w:r>
-      <w:r>
-        <w:rPr>
-          <w:rFonts w:hint="eastAsia"/>
-        </w:rPr>
-        <w:t>)</w:t>
-      </w:r>
-      <w:r>
-        <w:rPr>
-          <w:rFonts w:hint="eastAsia"/>
-        </w:rPr>
-        <w:t>，每次</w:t>
-      </w:r>
-      <w:proofErr w:type="gramStart"/>
-      <w:r>
-        <w:rPr>
-          <w:rFonts w:hint="eastAsia"/>
-        </w:rPr>
-        <w:t>跳链时候</w:t>
-      </w:r>
-      <w:proofErr w:type="gramEnd"/>
-      <w:r>
-        <w:rPr>
-          <w:rFonts w:hint="eastAsia"/>
-        </w:rPr>
-        <w:t>要计算经过的点权之和</w:t>
-      </w:r>
-      <w:r>
-        <w:rPr>
-          <w:rFonts w:hint="eastAsia"/>
-        </w:rPr>
-        <w:t>s</w:t>
-      </w:r>
-      <w:r>
-        <w:rPr>
-          <w:rFonts w:hint="eastAsia"/>
-        </w:rPr>
-        <w:t>。</w:t>
-      </w:r>
-      <w:r>
-        <w:t>s</w:t>
-      </w:r>
-      <w:r>
-        <w:rPr>
-          <w:rFonts w:hint="eastAsia"/>
-        </w:rPr>
-        <w:t>um</w:t>
-      </w:r>
-      <w:r>
-        <w:t>(</w:t>
-      </w:r>
-      <w:proofErr w:type="spellStart"/>
-      <w:r>
-        <w:t>x,y</w:t>
-      </w:r>
-      <w:proofErr w:type="spellEnd"/>
-      <w:r>
-        <w:t>)</w:t>
-      </w:r>
-      <w:r>
-        <w:t>表示</w:t>
-      </w:r>
-      <w:r>
-        <w:rPr>
-          <w:rFonts w:hint="eastAsia"/>
-        </w:rPr>
-        <w:t>同一条重链下的</w:t>
-      </w:r>
-      <w:r>
-        <w:rPr>
-          <w:rFonts w:hint="eastAsia"/>
-        </w:rPr>
-        <w:t>x</w:t>
-      </w:r>
-      <w:r>
-        <w:rPr>
-          <w:rFonts w:hint="eastAsia"/>
-        </w:rPr>
-        <w:t>和</w:t>
-      </w:r>
-      <w:r>
-        <w:rPr>
-          <w:rFonts w:hint="eastAsia"/>
-        </w:rPr>
-        <w:t>y</w:t>
-      </w:r>
-      <w:r>
-        <w:rPr>
-          <w:rFonts w:hint="eastAsia"/>
-        </w:rPr>
-        <w:t>经过的点的权值和，</w:t>
-      </w:r>
-      <w:proofErr w:type="spellStart"/>
-      <w:r>
-        <w:t>s</w:t>
-      </w:r>
-      <w:r>
-        <w:rPr>
-          <w:rFonts w:hint="eastAsia"/>
-        </w:rPr>
-        <w:t>+</w:t>
-      </w:r>
-      <w:r>
-        <w:t>sum</w:t>
-      </w:r>
-      <w:proofErr w:type="spellEnd"/>
-      <w:r>
-        <w:t>(</w:t>
-      </w:r>
-      <w:proofErr w:type="spellStart"/>
-      <w:r>
-        <w:t>x,y</w:t>
-      </w:r>
-      <w:proofErr w:type="spellEnd"/>
-      <w:r>
-        <w:t>)</w:t>
-      </w:r>
-      <w:r>
-        <w:t>就是答案</w:t>
-      </w:r>
-      <w:r>
-        <w:rPr>
-          <w:rFonts w:hint="eastAsia"/>
-        </w:rPr>
-        <w:t>.</w:t>
-      </w:r>
-      <w:r>
-        <w:t>其中</w:t>
-      </w:r>
-      <w:r>
-        <w:t>s</w:t>
-      </w:r>
-      <w:r>
-        <w:t>实际上也是通过若干个</w:t>
-      </w:r>
-      <w:r>
-        <w:t>s</w:t>
-      </w:r>
-      <w:r>
-        <w:rPr>
-          <w:rFonts w:hint="eastAsia"/>
-        </w:rPr>
-        <w:t>um</w:t>
-      </w:r>
-      <w:r>
-        <w:t>(</w:t>
-      </w:r>
-      <w:proofErr w:type="spellStart"/>
-      <w:r>
-        <w:t>x,y</w:t>
-      </w:r>
-      <w:proofErr w:type="spellEnd"/>
-      <w:r>
-        <w:t>)</w:t>
-      </w:r>
-      <w:r>
-        <w:t>求得的</w:t>
-      </w:r>
-    </w:p>
-    <w:p>
-      <w:pPr>
-        <w:rPr>
-          <w:rFonts w:hint="eastAsia"/>
-        </w:rPr>
-      </w:pPr>
-    </w:p>
-    <w:p>
-      <w:r>
-        <w:rPr>
-          <w:rFonts w:hint="eastAsia"/>
-        </w:rPr>
-        <w:t>怎么求和呢，肯定不可以一个个加</w:t>
-      </w:r>
-      <w:r>
-        <w:rPr>
-          <w:rFonts w:hint="eastAsia"/>
-        </w:rPr>
-        <w:t>那样就是暴力</w:t>
-      </w:r>
-      <w:r>
-        <w:rPr>
-          <w:rFonts w:hint="eastAsia"/>
-        </w:rPr>
-        <w:t>，</w:t>
-      </w:r>
-      <w:r>
-        <w:rPr>
-          <w:rFonts w:hint="eastAsia"/>
-        </w:rPr>
-        <w:t>这是新标号数组</w:t>
-      </w:r>
-      <w:r>
-        <w:rPr>
-          <w:rFonts w:hint="eastAsia"/>
-        </w:rPr>
-        <w:t>id</w:t>
-      </w:r>
-      <w:r>
-        <w:rPr>
-          <w:rFonts w:hint="eastAsia"/>
-        </w:rPr>
-        <w:t>就用上了，同一个重链下</w:t>
-      </w:r>
-      <w:r>
-        <w:rPr>
-          <w:rFonts w:hint="eastAsia"/>
-        </w:rPr>
-        <w:t>id</w:t>
-      </w:r>
-      <w:r>
-        <w:rPr>
-          <w:rFonts w:hint="eastAsia"/>
-        </w:rPr>
-        <w:t>是连续的，那么就可以用线段树</w:t>
-      </w:r>
-      <w:r>
-        <w:rPr>
-          <w:rFonts w:hint="eastAsia"/>
-        </w:rPr>
-        <w:t>或者树状数组这类区间查询结构，维护</w:t>
-      </w:r>
-      <w:r>
-        <w:rPr>
-          <w:rFonts w:hint="eastAsia"/>
-        </w:rPr>
-        <w:t>每个重链</w:t>
-      </w:r>
-      <w:r>
-        <w:rPr>
-          <w:rFonts w:hint="eastAsia"/>
-        </w:rPr>
-        <w:t>的值</w:t>
-      </w:r>
-      <w:r>
-        <w:rPr>
-          <w:rFonts w:hint="eastAsia"/>
-        </w:rPr>
-        <w:t>，</w:t>
-      </w:r>
-      <w:r>
-        <w:rPr>
-          <w:rFonts w:hint="eastAsia"/>
-        </w:rPr>
-        <w:t>建</w:t>
-      </w:r>
-      <w:r>
-        <w:rPr>
-          <w:rFonts w:hint="eastAsia"/>
-        </w:rPr>
-        <w:t>1</w:t>
-      </w:r>
-      <w:r>
-        <w:rPr>
-          <w:rFonts w:hint="eastAsia"/>
-        </w:rPr>
-        <w:t>个</w:t>
-      </w:r>
-      <w:r>
-        <w:rPr>
-          <w:rFonts w:hint="eastAsia"/>
-        </w:rPr>
-        <w:t>线段树即可，既可以维护每条重链的区间和，又可以维护操作</w:t>
-      </w:r>
-      <w:r>
-        <w:rPr>
-          <w:rFonts w:hint="eastAsia"/>
-        </w:rPr>
-        <w:t>4</w:t>
-      </w:r>
-      <w:r>
-        <w:rPr>
-          <w:rFonts w:hint="eastAsia"/>
-        </w:rPr>
-        <w:t>求子树的</w:t>
-      </w:r>
-      <w:proofErr w:type="gramStart"/>
-      <w:r>
-        <w:rPr>
-          <w:rFonts w:hint="eastAsia"/>
-        </w:rPr>
-        <w:t>和</w:t>
-      </w:r>
-      <w:proofErr w:type="gramEnd"/>
-      <w:r>
-        <w:rPr>
-          <w:rFonts w:hint="eastAsia"/>
-        </w:rPr>
-        <w:t>。</w:t>
-      </w:r>
-      <w:r>
         <w:rPr>
           <w:rFonts w:hint="eastAsia"/>
         </w:rPr>
@@ -1786,15 +1536,8 @@
       <w:r>
         <w:t>*logn</w:t>
       </w:r>
-      <w:bookmarkStart w:id="0" w:name="_GoBack"/>
-      <w:bookmarkEnd w:id="0"/>
-    </w:p>
-    <w:p>
-      <w:pPr>
-        <w:rPr>
-          <w:rFonts w:hint="eastAsia"/>
-        </w:rPr>
-      </w:pPr>
+    </w:p>
+    <w:p>
       <w:r>
         <w:rPr>
           <w:b/>
@@ -1906,27 +1649,17 @@
         </w:rPr>
         <w:t>由于按照</w:t>
       </w:r>
-      <w:proofErr w:type="spellStart"/>
       <w:r>
         <w:rPr>
           <w:rFonts w:hint="eastAsia"/>
         </w:rPr>
         <w:t>dfs</w:t>
       </w:r>
-      <w:proofErr w:type="spellEnd"/>
-      <w:proofErr w:type="gramStart"/>
-      <w:r>
-        <w:rPr>
-          <w:rFonts w:hint="eastAsia"/>
-        </w:rPr>
-        <w:t>序建立</w:t>
-      </w:r>
-      <w:proofErr w:type="gramEnd"/>
-      <w:r>
-        <w:rPr>
-          <w:rFonts w:hint="eastAsia"/>
-        </w:rPr>
-        <w:t>的新</w:t>
+      <w:r>
+        <w:rPr>
+          <w:rFonts w:hint="eastAsia"/>
+        </w:rPr>
+        <w:t>序建立的新</w:t>
       </w:r>
       <w:r>
         <w:rPr>
@@ -1970,7 +1703,6 @@
         </w:rPr>
         <w:t>直接查询区间和就好。复杂度</w:t>
       </w:r>
-      <w:proofErr w:type="spellStart"/>
       <w:r>
         <w:rPr>
           <w:rFonts w:hint="eastAsia"/>
@@ -1980,7 +1712,6 @@
       <w:r>
         <w:t>n</w:t>
       </w:r>
-      <w:proofErr w:type="spellEnd"/>
     </w:p>
     <w:p>
       <w:r>
@@ -2017,11 +1748,6 @@
       </w:r>
     </w:p>
     <w:p>
-      <w:pPr>
-        <w:rPr>
-          <w:rFonts w:hint="eastAsia"/>
-        </w:rPr>
-      </w:pPr>
       <w:r>
         <w:t>和操作</w:t>
       </w:r>
@@ -2050,13 +1776,7 @@
         <w:t>线段树区间修改。</w:t>
       </w:r>
     </w:p>
-    <w:p>
-      <w:pPr>
-        <w:rPr>
-          <w:rFonts w:hint="eastAsia"/>
-        </w:rPr>
-      </w:pPr>
-    </w:p>
+    <w:p/>
     <w:sectPr>
       <w:pgSz w:w="11906" w:h="16838"/>
       <w:pgMar w:top="1440" w:right="1800" w:bottom="1440" w:left="1800" w:header="851" w:footer="992" w:gutter="0"/>
@@ -2065,6 +1785,44 @@
     </w:sectPr>
   </w:body>
 </w:document>
+</file>
+
+<file path=word/endnotes.xml><?xml version="1.0" encoding="utf-8"?>
+<w:endnotes xmlns:wpc="http://schemas.microsoft.com/office/word/2010/wordprocessingCanvas" xmlns:mc="http://schemas.openxmlformats.org/markup-compatibility/2006" xmlns:o="urn:schemas-microsoft-com:office:office" xmlns:r="http://schemas.openxmlformats.org/officeDocument/2006/relationships" xmlns:m="http://schemas.openxmlformats.org/officeDocument/2006/math" xmlns:v="urn:schemas-microsoft-com:vml" xmlns:wp14="http://schemas.microsoft.com/office/word/2010/wordprocessingDrawing" xmlns:wp="http://schemas.openxmlformats.org/drawingml/2006/wordprocessingDrawing" xmlns:w10="urn:schemas-microsoft-com:office:word" xmlns:w="http://schemas.openxmlformats.org/wordprocessingml/2006/main" xmlns:w14="http://schemas.microsoft.com/office/word/2010/wordml" xmlns:w15="http://schemas.microsoft.com/office/word/2012/wordml" xmlns:wpg="http://schemas.microsoft.com/office/word/2010/wordprocessingGroup" xmlns:wpi="http://schemas.microsoft.com/office/word/2010/wordprocessingInk" xmlns:wne="http://schemas.microsoft.com/office/word/2006/wordml" xmlns:wps="http://schemas.microsoft.com/office/word/2010/wordprocessingShape" mc:Ignorable="w14 w15 wp14">
+  <w:endnote w:type="separator" w:id="-1">
+    <w:p>
+      <w:r>
+        <w:separator/>
+      </w:r>
+    </w:p>
+  </w:endnote>
+  <w:endnote w:type="continuationSeparator" w:id="0">
+    <w:p>
+      <w:r>
+        <w:continuationSeparator/>
+      </w:r>
+    </w:p>
+  </w:endnote>
+</w:endnotes>
+</file>
+
+<file path=word/footnotes.xml><?xml version="1.0" encoding="utf-8"?>
+<w:footnotes xmlns:wpc="http://schemas.microsoft.com/office/word/2010/wordprocessingCanvas" xmlns:mc="http://schemas.openxmlformats.org/markup-compatibility/2006" xmlns:o="urn:schemas-microsoft-com:office:office" xmlns:r="http://schemas.openxmlformats.org/officeDocument/2006/relationships" xmlns:m="http://schemas.openxmlformats.org/officeDocument/2006/math" xmlns:v="urn:schemas-microsoft-com:vml" xmlns:wp14="http://schemas.microsoft.com/office/word/2010/wordprocessingDrawing" xmlns:wp="http://schemas.openxmlformats.org/drawingml/2006/wordprocessingDrawing" xmlns:w10="urn:schemas-microsoft-com:office:word" xmlns:w="http://schemas.openxmlformats.org/wordprocessingml/2006/main" xmlns:w14="http://schemas.microsoft.com/office/word/2010/wordml" xmlns:w15="http://schemas.microsoft.com/office/word/2012/wordml" xmlns:wpg="http://schemas.microsoft.com/office/word/2010/wordprocessingGroup" xmlns:wpi="http://schemas.microsoft.com/office/word/2010/wordprocessingInk" xmlns:wne="http://schemas.microsoft.com/office/word/2006/wordml" xmlns:wps="http://schemas.microsoft.com/office/word/2010/wordprocessingShape" mc:Ignorable="w14 w15 wp14">
+  <w:footnote w:type="separator" w:id="-1">
+    <w:p>
+      <w:r>
+        <w:separator/>
+      </w:r>
+    </w:p>
+  </w:footnote>
+  <w:footnote w:type="continuationSeparator" w:id="0">
+    <w:p>
+      <w:r>
+        <w:continuationSeparator/>
+      </w:r>
+    </w:p>
+  </w:footnote>
+</w:footnotes>
 </file>
 
 <file path=word/numbering.xml><?xml version="1.0" encoding="utf-8"?>
@@ -3507,6 +3265,7 @@
   <w:style w:type="character" w:default="1" w:styleId="a0">
     <w:name w:val="Default Paragraph Font"/>
     <w:uiPriority w:val="1"/>
+    <w:semiHidden/>
     <w:unhideWhenUsed/>
   </w:style>
   <w:style w:type="table" w:default="1" w:styleId="a1">
@@ -3585,6 +3344,71 @@
     <w:pPr>
       <w:ind w:firstLineChars="200" w:firstLine="420"/>
     </w:pPr>
+  </w:style>
+  <w:style w:type="paragraph" w:styleId="a5">
+    <w:name w:val="header"/>
+    <w:basedOn w:val="a"/>
+    <w:link w:val="Char"/>
+    <w:uiPriority w:val="99"/>
+    <w:unhideWhenUsed/>
+    <w:rsid w:val="007C1175"/>
+    <w:pPr>
+      <w:pBdr>
+        <w:bottom w:val="single" w:sz="6" w:space="1" w:color="auto"/>
+      </w:pBdr>
+      <w:tabs>
+        <w:tab w:val="center" w:pos="4153"/>
+        <w:tab w:val="right" w:pos="8306"/>
+      </w:tabs>
+      <w:snapToGrid w:val="0"/>
+      <w:jc w:val="center"/>
+    </w:pPr>
+    <w:rPr>
+      <w:sz w:val="18"/>
+      <w:szCs w:val="18"/>
+    </w:rPr>
+  </w:style>
+  <w:style w:type="character" w:customStyle="1" w:styleId="Char">
+    <w:name w:val="页眉 Char"/>
+    <w:basedOn w:val="a0"/>
+    <w:link w:val="a5"/>
+    <w:uiPriority w:val="99"/>
+    <w:rsid w:val="007C1175"/>
+    <w:rPr>
+      <w:sz w:val="18"/>
+      <w:szCs w:val="18"/>
+    </w:rPr>
+  </w:style>
+  <w:style w:type="paragraph" w:styleId="a6">
+    <w:name w:val="footer"/>
+    <w:basedOn w:val="a"/>
+    <w:link w:val="Char0"/>
+    <w:uiPriority w:val="99"/>
+    <w:unhideWhenUsed/>
+    <w:rsid w:val="007C1175"/>
+    <w:pPr>
+      <w:tabs>
+        <w:tab w:val="center" w:pos="4153"/>
+        <w:tab w:val="right" w:pos="8306"/>
+      </w:tabs>
+      <w:snapToGrid w:val="0"/>
+      <w:jc w:val="left"/>
+    </w:pPr>
+    <w:rPr>
+      <w:sz w:val="18"/>
+      <w:szCs w:val="18"/>
+    </w:rPr>
+  </w:style>
+  <w:style w:type="character" w:customStyle="1" w:styleId="Char0">
+    <w:name w:val="页脚 Char"/>
+    <w:basedOn w:val="a0"/>
+    <w:link w:val="a6"/>
+    <w:uiPriority w:val="99"/>
+    <w:rsid w:val="007C1175"/>
+    <w:rPr>
+      <w:sz w:val="18"/>
+      <w:szCs w:val="18"/>
+    </w:rPr>
   </w:style>
 </w:styles>
 </file>
